--- a/法令ファイル/津波対策の推進に関する法律/津波対策の推進に関する法律（平成二十三年法律第七十七号）.docx
+++ b/法令ファイル/津波対策の推進に関する法律/津波対策の推進に関する法律（平成二十三年法律第七十七号）.docx
@@ -10,6 +10,26 @@
         <w:t>津波対策の推進に関する法律</w:t>
         <w:br/>
         <w:t>（平成二十三年法律第七十七号）</w:t>
+      </w:r>
+    </w:p>
+    <w:p>
+      <w:r>
+        <w:t>津波は、平成二十三年三月十一日に発生した東日本大震災においても明らかになったように、一度発生すると、広域にわたり、国民の生命、身体及び財産に甚大な被害を及ぼすとともに、我が国の経済社会の健全な発展に深刻な影響を及ぼすおそれがある災害である。我が国は、過去幾度となく津波により甚大な被害を受け、また、東日本大震災により多くの尊い命を失ったことは、痛恨の極みである。さらに、東日本大震災では、原子力発電所の事故による災害の発生により、地域住民の生活及び我が国の経済社会に深刻な影響を及ぼしている。</w:t>
+      </w:r>
+    </w:p>
+    <w:p>
+      <w:r>
+        <w:t>他方、津波は、その発生に際して国民が迅速かつ適切な行動をとることにより、人命に対する被害を相当程度軽減することができることから、津波及び津波による被害の特性、津波に備える必要性等に関する国民の理解と関心を深めることが特に重要であり、東日本大震災という未曽有の大災害を受け、その重要性が一層高まっている。</w:t>
+      </w:r>
+    </w:p>
+    <w:p>
+      <w:r>
+        <w:t>我が国は、地殻の境界及びその周辺に位置し、常に、大規模な地震及びこれに伴う津波による被害を受ける危険にさらされており、多数の人命を奪った東日本大震災の惨禍を二度と繰り返すことのないよう、これまでの津波対策が必ずしも十分でなかったことを国として率直に反省し、津波に関する最新の知見及び先人の知恵、行動その他の歴史的教訓を踏まえつつ、津波対策に万全を期する必要がある。</w:t>
+      </w:r>
+    </w:p>
+    <w:p>
+      <w:r>
+        <w:t>ここに、津波に関する基本的認識を明らかにするとともに、津波対策を総合的かつ効果的に推進するため、この法律を制定する。</w:t>
       </w:r>
     </w:p>
     <w:p>
@@ -40,69 +60,45 @@
     </w:p>
     <w:p>
       <w:pPr>
-        <w:pStyle w:val="Heading6"/>
+        <w:pStyle w:val="ListBullet"/>
         <w:ind w:left="880"/>
       </w:pPr>
       <w:r>
         <w:t>一</w:t>
-      </w:r>
-    </w:p>
-    <w:p>
-      <w:pPr>
-        <w:ind w:left="880"/>
-      </w:pPr>
-      <w:r>
+        <w:br/>
         <w:t>津波は、一度発生すると、広域にわたり、国民の生命、身体及び財産に甚大な被害を及ぼすとともに、我が国の経済社会の健全な発展に深刻な影響を及ぼすおそれがあること。</w:t>
       </w:r>
     </w:p>
     <w:p>
       <w:pPr>
-        <w:pStyle w:val="Heading6"/>
+        <w:pStyle w:val="ListBullet"/>
         <w:ind w:left="880"/>
       </w:pPr>
       <w:r>
         <w:t>二</w:t>
-      </w:r>
-    </w:p>
-    <w:p>
-      <w:pPr>
-        <w:ind w:left="880"/>
-      </w:pPr>
-      <w:r>
+        <w:br/>
         <w:t>津波は、その発生に際して国民が迅速かつ適切な行動をとることにより、人命に対する被害を相当程度軽減することができることから、防潮堤、水門等津波からの防護のための施設の整備と併せて、津波避難施設（津波により浸水すると想定される地域における一時的な避難場所としての機能を有する堅固な建築物又は工作物をいう。以下同じ。）の着実な整備を推進するとともに、津波に関する防災上必要な教育及び訓練の実施、防災思想の普及等を推進することにより津波及び津波による被害の特性、津波に備える必要性等に関する国民の理解と関心を深めることが特に重要であること。</w:t>
       </w:r>
     </w:p>
     <w:p>
       <w:pPr>
-        <w:pStyle w:val="Heading6"/>
+        <w:pStyle w:val="ListBullet"/>
         <w:ind w:left="880"/>
       </w:pPr>
       <w:r>
         <w:t>三</w:t>
-      </w:r>
-    </w:p>
-    <w:p>
-      <w:pPr>
-        <w:ind w:left="880"/>
-      </w:pPr>
-      <w:r>
+        <w:br/>
         <w:t>津波は、被害の発生を防止し、又は軽減するためにその規模等を迅速かつ適切に予測する必要があること、津波による被害の詳細な予測がいまだ困難であること等から、観測体制の充実並びに過去の津波及び将来発生することが予測される津波並びにこれらによる被害等に関する調査研究を推進することが重要であること。</w:t>
       </w:r>
     </w:p>
     <w:p>
       <w:pPr>
-        <w:pStyle w:val="Heading6"/>
+        <w:pStyle w:val="ListBullet"/>
         <w:ind w:left="880"/>
       </w:pPr>
       <w:r>
         <w:t>四</w:t>
-      </w:r>
-    </w:p>
-    <w:p>
-      <w:pPr>
-        <w:ind w:left="880"/>
-      </w:pPr>
-      <w:r>
+        <w:br/>
         <w:t>津波は、国境を越えて広域にわたり伝播ぱ</w:t>
         <w:br/>
         <w:t>する特性を有していること、各国における調査研究の成果を国際的に共有する必要性が高いこと等から、観測及び調査研究に係る国際協力を推進することが重要であること。</w:t>
@@ -367,86 +363,56 @@
     </w:p>
     <w:p>
       <w:pPr>
-        <w:pStyle w:val="Heading6"/>
+        <w:pStyle w:val="ListBullet"/>
         <w:ind w:left="880"/>
       </w:pPr>
       <w:r>
         <w:t>一</w:t>
-      </w:r>
-    </w:p>
-    <w:p>
-      <w:pPr>
-        <w:ind w:left="880"/>
-      </w:pPr>
-      <w:r>
+        <w:br/>
         <w:t>最新の知見に基づく施設の整備の推進</w:t>
       </w:r>
     </w:p>
     <w:p>
       <w:pPr>
-        <w:pStyle w:val="Heading6"/>
+        <w:pStyle w:val="ListBullet"/>
         <w:ind w:left="880"/>
       </w:pPr>
       <w:r>
         <w:t>二</w:t>
-      </w:r>
-    </w:p>
-    <w:p>
-      <w:pPr>
-        <w:ind w:left="880"/>
-      </w:pPr>
-      <w:r>
+        <w:br/>
         <w:t>既存の施設の維持及び改良</w:t>
       </w:r>
     </w:p>
     <w:p>
       <w:pPr>
-        <w:pStyle w:val="Heading6"/>
+        <w:pStyle w:val="ListBullet"/>
         <w:ind w:left="880"/>
       </w:pPr>
       <w:r>
         <w:t>三</w:t>
-      </w:r>
-    </w:p>
-    <w:p>
-      <w:pPr>
-        <w:ind w:left="880"/>
-      </w:pPr>
-      <w:r>
+        <w:br/>
         <w:t>海岸及び津波の遡上が予想される河川の堤防の性能（地震による震動及び地盤の液状化により破壊されないために必要とされる性能を含む。）の確保及び向上</w:t>
       </w:r>
     </w:p>
     <w:p>
       <w:pPr>
-        <w:pStyle w:val="Heading6"/>
+        <w:pStyle w:val="ListBullet"/>
         <w:ind w:left="880"/>
       </w:pPr>
       <w:r>
         <w:t>四</w:t>
-      </w:r>
-    </w:p>
-    <w:p>
-      <w:pPr>
-        <w:ind w:left="880"/>
-      </w:pPr>
-      <w:r>
+        <w:br/>
         <w:t>海岸及び津波の遡上が予想される河川の水門等について津波が到達する前の自動的な閉鎖又は遠隔操作による閉鎖を可能とするための改良</w:t>
       </w:r>
     </w:p>
     <w:p>
       <w:pPr>
-        <w:pStyle w:val="Heading6"/>
+        <w:pStyle w:val="ListBullet"/>
         <w:ind w:left="880"/>
       </w:pPr>
       <w:r>
         <w:t>五</w:t>
-      </w:r>
-    </w:p>
-    <w:p>
-      <w:pPr>
-        <w:ind w:left="880"/>
-      </w:pPr>
-      <w:r>
+        <w:br/>
         <w:t>津波避難施設の指定の推進</w:t>
       </w:r>
     </w:p>
@@ -538,86 +504,56 @@
     </w:p>
     <w:p>
       <w:pPr>
-        <w:pStyle w:val="Heading6"/>
+        <w:pStyle w:val="ListBullet"/>
         <w:ind w:left="880"/>
       </w:pPr>
       <w:r>
         <w:t>一</w:t>
-      </w:r>
-    </w:p>
-    <w:p>
-      <w:pPr>
-        <w:ind w:left="880"/>
-      </w:pPr>
-      <w:r>
+        <w:br/>
         <w:t>国際的な観測及び通報のための体制の整備</w:t>
       </w:r>
     </w:p>
     <w:p>
       <w:pPr>
-        <w:pStyle w:val="Heading6"/>
+        <w:pStyle w:val="ListBullet"/>
         <w:ind w:left="880"/>
       </w:pPr>
       <w:r>
         <w:t>二</w:t>
-      </w:r>
-    </w:p>
-    <w:p>
-      <w:pPr>
-        <w:ind w:left="880"/>
-      </w:pPr>
-      <w:r>
+        <w:br/>
         <w:t>海外への研究者の派遣</w:t>
       </w:r>
     </w:p>
     <w:p>
       <w:pPr>
-        <w:pStyle w:val="Heading6"/>
+        <w:pStyle w:val="ListBullet"/>
         <w:ind w:left="880"/>
       </w:pPr>
       <w:r>
         <w:t>三</w:t>
-      </w:r>
-    </w:p>
-    <w:p>
-      <w:pPr>
-        <w:ind w:left="880"/>
-      </w:pPr>
-      <w:r>
+        <w:br/>
         <w:t>外国人研究者及び外国人留学生の受入れ並びに帰国後のこれらの者との継続的な交流及び連携</w:t>
       </w:r>
     </w:p>
     <w:p>
       <w:pPr>
-        <w:pStyle w:val="Heading6"/>
+        <w:pStyle w:val="ListBullet"/>
         <w:ind w:left="880"/>
       </w:pPr>
       <w:r>
         <w:t>四</w:t>
-      </w:r>
-    </w:p>
-    <w:p>
-      <w:pPr>
-        <w:ind w:left="880"/>
-      </w:pPr>
-      <w:r>
+        <w:br/>
         <w:t>我が国において蓄積された知識、技術、記録等の海外への提供</w:t>
       </w:r>
     </w:p>
     <w:p>
       <w:pPr>
-        <w:pStyle w:val="Heading6"/>
+        <w:pStyle w:val="ListBullet"/>
         <w:ind w:left="880"/>
       </w:pPr>
       <w:r>
         <w:t>五</w:t>
-      </w:r>
-    </w:p>
-    <w:p>
-      <w:pPr>
-        <w:ind w:left="880"/>
-      </w:pPr>
-      <w:r>
+        <w:br/>
         <w:t>海外の被災地域に対する適切かつ迅速な援助の実施</w:t>
       </w:r>
     </w:p>
@@ -781,7 +717,7 @@
         <w:pStyle w:val="Heading1"/>
       </w:pPr>
       <w:r>
-        <w:t>附　則（平成二九年三月三一日法律第一二号）</w:t>
+        <w:t>附則（平成二九年三月三一日法律第一二号）</w:t>
       </w:r>
     </w:p>
     <w:p>
@@ -809,7 +745,7 @@
     </w:pPr>
     <w:r>
       <w:tab/>
-      <w:t>WeGov v0.1 - FTS141</w:t>
+      <w:t>WeGov v0.2 - FTS141</w:t>
     </w:r>
   </w:p>
 </w:ftr>
